--- a/4.项目提交制品/4.8软件工程实验追踪与分析/H-EasySpider-工作量统计分析报告v2.0.docx
+++ b/4.项目提交制品/4.8软件工程实验追踪与分析/H-EasySpider-工作量统计分析报告v2.0.docx
@@ -107,6 +107,7 @@
         </w:rPr>
         <w:t>基于</w:t>
       </w:r>
+      <w:proofErr w:type="spellStart"/>
       <w:r>
         <w:rPr>
           <w:rFonts w:ascii="Times New Roman" w:eastAsia="黑体" w:hAnsi="Times New Roman" w:cs="Times New Roman"/>
@@ -116,6 +117,7 @@
         </w:rPr>
         <w:t>Scrapy</w:t>
       </w:r>
+      <w:proofErr w:type="spellEnd"/>
       <w:r>
         <w:rPr>
           <w:rFonts w:ascii="Times New Roman" w:eastAsia="黑体" w:hAnsi="Times New Roman" w:cs="Times New Roman"/>
@@ -269,7 +271,25 @@
           <w:sz w:val="32"/>
           <w:szCs w:val="30"/>
         </w:rPr>
-        <w:t>沈一聪</w:t>
+        <w:t>沈</w:t>
+      </w:r>
+      <w:proofErr w:type="gramStart"/>
+      <w:r>
+        <w:rPr>
+          <w:rFonts w:ascii="Times New Roman" w:eastAsia="黑体" w:hAnsi="Times New Roman" w:cs="Times New Roman"/>
+          <w:sz w:val="32"/>
+          <w:szCs w:val="30"/>
+        </w:rPr>
+        <w:t>一</w:t>
+      </w:r>
+      <w:proofErr w:type="gramEnd"/>
+      <w:r>
+        <w:rPr>
+          <w:rFonts w:ascii="Times New Roman" w:eastAsia="黑体" w:hAnsi="Times New Roman" w:cs="Times New Roman"/>
+          <w:sz w:val="32"/>
+          <w:szCs w:val="30"/>
+        </w:rPr>
+        <w:t>聪</w:t>
       </w:r>
       <w:r>
         <w:rPr>
@@ -315,6 +335,7 @@
           <w:szCs w:val="30"/>
         </w:rPr>
       </w:pPr>
+      <w:proofErr w:type="gramStart"/>
       <w:r>
         <w:rPr>
           <w:rFonts w:ascii="Times New Roman" w:eastAsia="黑体" w:hAnsi="Times New Roman" w:cs="Times New Roman"/>
@@ -323,6 +344,7 @@
         </w:rPr>
         <w:t>宋冰晨</w:t>
       </w:r>
+      <w:proofErr w:type="gramEnd"/>
       <w:r>
         <w:rPr>
           <w:rFonts w:ascii="Times New Roman" w:eastAsia="黑体" w:hAnsi="Times New Roman" w:cs="Times New Roman"/>
@@ -3553,6 +3575,7 @@
         </w:rPr>
         <w:t>基于</w:t>
       </w:r>
+      <w:proofErr w:type="spellStart"/>
       <w:r>
         <w:rPr>
           <w:rFonts w:ascii="Times New Roman" w:eastAsia="宋体" w:hAnsi="Times New Roman" w:cs="Times New Roman"/>
@@ -3561,6 +3584,7 @@
         </w:rPr>
         <w:t>Scrapy</w:t>
       </w:r>
+      <w:proofErr w:type="spellEnd"/>
       <w:r>
         <w:rPr>
           <w:rFonts w:ascii="Times New Roman" w:eastAsia="宋体" w:hAnsi="Times New Roman" w:cs="Times New Roman"/>
@@ -3577,13 +3601,23 @@
         </w:rPr>
         <w:t>(</w:t>
       </w:r>
+      <w:proofErr w:type="spellStart"/>
       <w:r>
         <w:rPr>
           <w:rFonts w:ascii="Times New Roman" w:eastAsia="宋体" w:hAnsi="Times New Roman" w:cs="Times New Roman"/>
           <w:sz w:val="24"/>
           <w:szCs w:val="24"/>
         </w:rPr>
-        <w:t>EasySpider)</w:t>
+        <w:t>EasySpider</w:t>
+      </w:r>
+      <w:proofErr w:type="spellEnd"/>
+      <w:r>
+        <w:rPr>
+          <w:rFonts w:ascii="Times New Roman" w:eastAsia="宋体" w:hAnsi="Times New Roman" w:cs="Times New Roman"/>
+          <w:sz w:val="24"/>
+          <w:szCs w:val="24"/>
+        </w:rPr>
+        <w:t>)</w:t>
       </w:r>
       <w:r>
         <w:rPr>
@@ -3711,7 +3745,25 @@
           <w:sz w:val="24"/>
           <w:szCs w:val="24"/>
         </w:rPr>
-        <w:t>H-EasySpider-</w:t>
+        <w:t>H-</w:t>
+      </w:r>
+      <w:proofErr w:type="spellStart"/>
+      <w:r>
+        <w:rPr>
+          <w:rFonts w:ascii="Times New Roman" w:eastAsia="宋体" w:hAnsi="Times New Roman" w:cs="Times New Roman"/>
+          <w:sz w:val="24"/>
+          <w:szCs w:val="24"/>
+        </w:rPr>
+        <w:t>EasySpider</w:t>
+      </w:r>
+      <w:proofErr w:type="spellEnd"/>
+      <w:r>
+        <w:rPr>
+          <w:rFonts w:ascii="Times New Roman" w:eastAsia="宋体" w:hAnsi="Times New Roman" w:cs="Times New Roman"/>
+          <w:sz w:val="24"/>
+          <w:szCs w:val="24"/>
+        </w:rPr>
+        <w:t>-</w:t>
       </w:r>
       <w:r>
         <w:rPr>
@@ -3828,6 +3880,7 @@
         </w:rPr>
         <w:t>撰写文档的章节分工、开发任务的模块分工等），而所有组员相同的工作（例如参加小组会、制作</w:t>
       </w:r>
+      <w:proofErr w:type="spellStart"/>
       <w:r>
         <w:rPr>
           <w:rFonts w:ascii="Times New Roman" w:eastAsia="宋体" w:hAnsi="Times New Roman" w:cs="Times New Roman" w:hint="eastAsia"/>
@@ -3844,6 +3897,7 @@
         </w:rPr>
         <w:t>pt</w:t>
       </w:r>
+      <w:proofErr w:type="spellEnd"/>
       <w:r>
         <w:rPr>
           <w:rFonts w:ascii="Times New Roman" w:eastAsia="宋体" w:hAnsi="Times New Roman" w:cs="Times New Roman" w:hint="eastAsia"/>
@@ -3917,14 +3971,32 @@
           <w:sz w:val="24"/>
           <w:szCs w:val="24"/>
         </w:rPr>
-        <w:t>H-EasySpider-</w:t>
-      </w:r>
+        <w:t>H-</w:t>
+      </w:r>
+      <w:proofErr w:type="spellStart"/>
       <w:r>
         <w:rPr>
           <w:rFonts w:ascii="Times New Roman" w:eastAsia="宋体" w:hAnsi="Times New Roman" w:cs="Times New Roman"/>
           <w:sz w:val="24"/>
           <w:szCs w:val="24"/>
         </w:rPr>
+        <w:t>EasySpider</w:t>
+      </w:r>
+      <w:proofErr w:type="spellEnd"/>
+      <w:r>
+        <w:rPr>
+          <w:rFonts w:ascii="Times New Roman" w:eastAsia="宋体" w:hAnsi="Times New Roman" w:cs="Times New Roman"/>
+          <w:sz w:val="24"/>
+          <w:szCs w:val="24"/>
+        </w:rPr>
+        <w:t>-</w:t>
+      </w:r>
+      <w:r>
+        <w:rPr>
+          <w:rFonts w:ascii="Times New Roman" w:eastAsia="宋体" w:hAnsi="Times New Roman" w:cs="Times New Roman"/>
+          <w:sz w:val="24"/>
+          <w:szCs w:val="24"/>
+        </w:rPr>
         <w:t>贡献率统计</w:t>
       </w:r>
       <w:r>
@@ -3933,8 +4005,18 @@
           <w:sz w:val="24"/>
           <w:szCs w:val="24"/>
         </w:rPr>
-        <w:t>.xlsx</w:t>
-      </w:r>
+        <w:t>.</w:t>
+      </w:r>
+      <w:proofErr w:type="spellStart"/>
+      <w:r>
+        <w:rPr>
+          <w:rFonts w:ascii="Times New Roman" w:eastAsia="宋体" w:hAnsi="Times New Roman" w:cs="Times New Roman"/>
+          <w:sz w:val="24"/>
+          <w:szCs w:val="24"/>
+        </w:rPr>
+        <w:t>xlsx</w:t>
+      </w:r>
+      <w:proofErr w:type="spellEnd"/>
       <w:r>
         <w:rPr>
           <w:rFonts w:ascii="Times New Roman" w:eastAsia="宋体" w:hAnsi="Times New Roman" w:cs="Times New Roman" w:hint="eastAsia"/>
@@ -4264,7 +4346,23 @@
                 <w:rFonts w:ascii="Times New Roman" w:eastAsia="宋体" w:hAnsi="Times New Roman" w:cs="Times New Roman" w:hint="eastAsia"/>
                 <w:szCs w:val="24"/>
               </w:rPr>
-              <w:t>沈一聪</w:t>
+              <w:t>沈</w:t>
+            </w:r>
+            <w:proofErr w:type="gramStart"/>
+            <w:r>
+              <w:rPr>
+                <w:rFonts w:ascii="Times New Roman" w:eastAsia="宋体" w:hAnsi="Times New Roman" w:cs="Times New Roman" w:hint="eastAsia"/>
+                <w:szCs w:val="24"/>
+              </w:rPr>
+              <w:t>一</w:t>
+            </w:r>
+            <w:proofErr w:type="gramEnd"/>
+            <w:r>
+              <w:rPr>
+                <w:rFonts w:ascii="Times New Roman" w:eastAsia="宋体" w:hAnsi="Times New Roman" w:cs="Times New Roman" w:hint="eastAsia"/>
+                <w:szCs w:val="24"/>
+              </w:rPr>
+              <w:t>聪</w:t>
             </w:r>
           </w:p>
         </w:tc>
@@ -4305,6 +4403,7 @@
                 <w:szCs w:val="24"/>
               </w:rPr>
             </w:pPr>
+            <w:proofErr w:type="gramStart"/>
             <w:r>
               <w:rPr>
                 <w:rFonts w:ascii="Times New Roman" w:eastAsia="宋体" w:hAnsi="Times New Roman" w:cs="Times New Roman" w:hint="eastAsia"/>
@@ -4312,6 +4411,7 @@
               </w:rPr>
               <w:t>宋冰晨</w:t>
             </w:r>
+            <w:proofErr w:type="gramEnd"/>
           </w:p>
         </w:tc>
       </w:tr>
@@ -5263,7 +5363,25 @@
           <w:sz w:val="24"/>
           <w:szCs w:val="24"/>
         </w:rPr>
-        <w:t>为将其他工时的因素去除后的工作量对比，即仅考虑文档的完成字数和图表数。可以看出，此时沈一聪的贡献率最大，为</w:t>
+        <w:t>为将其他工时的因素去除后的工作量对比，即仅考虑文档的完成字数和图表数。可以看出，此时沈</w:t>
+      </w:r>
+      <w:proofErr w:type="gramStart"/>
+      <w:r>
+        <w:rPr>
+          <w:rFonts w:ascii="Times New Roman" w:eastAsia="宋体" w:hAnsi="Times New Roman" w:cs="Times New Roman" w:hint="eastAsia"/>
+          <w:sz w:val="24"/>
+          <w:szCs w:val="24"/>
+        </w:rPr>
+        <w:t>一</w:t>
+      </w:r>
+      <w:proofErr w:type="gramEnd"/>
+      <w:r>
+        <w:rPr>
+          <w:rFonts w:ascii="Times New Roman" w:eastAsia="宋体" w:hAnsi="Times New Roman" w:cs="Times New Roman" w:hint="eastAsia"/>
+          <w:sz w:val="24"/>
+          <w:szCs w:val="24"/>
+        </w:rPr>
+        <w:t>聪的贡献率最大，为</w:t>
       </w:r>
       <w:r>
         <w:rPr>
@@ -5295,7 +5413,25 @@
           <w:sz w:val="24"/>
           <w:szCs w:val="24"/>
         </w:rPr>
-        <w:t>。这是由于沈一聪在文档中贡献了较多的字数和图表数</w:t>
+        <w:t>。这是由于沈</w:t>
+      </w:r>
+      <w:proofErr w:type="gramStart"/>
+      <w:r>
+        <w:rPr>
+          <w:rFonts w:ascii="Times New Roman" w:eastAsia="宋体" w:hAnsi="Times New Roman" w:cs="Times New Roman" w:hint="eastAsia"/>
+          <w:sz w:val="24"/>
+          <w:szCs w:val="24"/>
+        </w:rPr>
+        <w:t>一</w:t>
+      </w:r>
+      <w:proofErr w:type="gramEnd"/>
+      <w:r>
+        <w:rPr>
+          <w:rFonts w:ascii="Times New Roman" w:eastAsia="宋体" w:hAnsi="Times New Roman" w:cs="Times New Roman" w:hint="eastAsia"/>
+          <w:sz w:val="24"/>
+          <w:szCs w:val="24"/>
+        </w:rPr>
+        <w:t>聪在文档中贡献了较多的字数和图表数</w:t>
       </w:r>
       <w:r>
         <w:rPr>
@@ -5410,6 +5546,7 @@
         </w:rPr>
         <w:t>对我们的系统</w:t>
       </w:r>
+      <w:proofErr w:type="spellStart"/>
       <w:r>
         <w:rPr>
           <w:rFonts w:ascii="Times New Roman" w:eastAsia="宋体" w:hAnsi="Times New Roman" w:cs="Times New Roman" w:hint="eastAsia"/>
@@ -5426,6 +5563,7 @@
         </w:rPr>
         <w:t>asySpider</w:t>
       </w:r>
+      <w:proofErr w:type="spellEnd"/>
       <w:r>
         <w:rPr>
           <w:rFonts w:ascii="Times New Roman" w:eastAsia="宋体" w:hAnsi="Times New Roman" w:cs="Times New Roman" w:hint="eastAsia"/>
@@ -5434,6 +5572,7 @@
         </w:rPr>
         <w:t>以及所依赖的框架</w:t>
       </w:r>
+      <w:proofErr w:type="spellStart"/>
       <w:r>
         <w:rPr>
           <w:rFonts w:ascii="Times New Roman" w:eastAsia="宋体" w:hAnsi="Times New Roman" w:cs="Times New Roman" w:hint="eastAsia"/>
@@ -5450,6 +5589,7 @@
         </w:rPr>
         <w:t>crapy</w:t>
       </w:r>
+      <w:proofErr w:type="spellEnd"/>
       <w:r>
         <w:rPr>
           <w:rFonts w:ascii="Times New Roman" w:eastAsia="宋体" w:hAnsi="Times New Roman" w:cs="Times New Roman" w:hint="eastAsia"/>
@@ -5458,6 +5598,7 @@
         </w:rPr>
         <w:t>和</w:t>
       </w:r>
+      <w:proofErr w:type="spellStart"/>
       <w:r>
         <w:rPr>
           <w:rFonts w:ascii="Times New Roman" w:eastAsia="宋体" w:hAnsi="Times New Roman" w:cs="Times New Roman" w:hint="eastAsia"/>
@@ -5474,6 +5615,7 @@
         </w:rPr>
         <w:t>crapyd</w:t>
       </w:r>
+      <w:proofErr w:type="spellEnd"/>
       <w:r>
         <w:rPr>
           <w:rFonts w:ascii="Times New Roman" w:eastAsia="宋体" w:hAnsi="Times New Roman" w:cs="Times New Roman" w:hint="eastAsia"/>
@@ -5669,7 +5811,23 @@
                 <w:rFonts w:ascii="Times New Roman" w:eastAsia="宋体" w:hAnsi="Times New Roman" w:cs="Times New Roman" w:hint="eastAsia"/>
                 <w:szCs w:val="24"/>
               </w:rPr>
-              <w:t>沈一聪</w:t>
+              <w:t>沈</w:t>
+            </w:r>
+            <w:proofErr w:type="gramStart"/>
+            <w:r>
+              <w:rPr>
+                <w:rFonts w:ascii="Times New Roman" w:eastAsia="宋体" w:hAnsi="Times New Roman" w:cs="Times New Roman" w:hint="eastAsia"/>
+                <w:szCs w:val="24"/>
+              </w:rPr>
+              <w:t>一</w:t>
+            </w:r>
+            <w:proofErr w:type="gramEnd"/>
+            <w:r>
+              <w:rPr>
+                <w:rFonts w:ascii="Times New Roman" w:eastAsia="宋体" w:hAnsi="Times New Roman" w:cs="Times New Roman" w:hint="eastAsia"/>
+                <w:szCs w:val="24"/>
+              </w:rPr>
+              <w:t>聪</w:t>
             </w:r>
           </w:p>
         </w:tc>
@@ -5710,6 +5868,7 @@
                 <w:szCs w:val="24"/>
               </w:rPr>
             </w:pPr>
+            <w:proofErr w:type="gramStart"/>
             <w:r>
               <w:rPr>
                 <w:rFonts w:ascii="Times New Roman" w:eastAsia="宋体" w:hAnsi="Times New Roman" w:cs="Times New Roman" w:hint="eastAsia"/>
@@ -5717,6 +5876,7 @@
               </w:rPr>
               <w:t>宋冰晨</w:t>
             </w:r>
+            <w:proofErr w:type="gramEnd"/>
           </w:p>
         </w:tc>
       </w:tr>
@@ -5761,6 +5921,7 @@
                 <w:szCs w:val="24"/>
               </w:rPr>
             </w:pPr>
+            <w:proofErr w:type="spellStart"/>
             <w:r>
               <w:rPr>
                 <w:rFonts w:ascii="Times New Roman" w:eastAsia="宋体" w:hAnsi="Times New Roman" w:cs="Times New Roman" w:hint="eastAsia"/>
@@ -5768,6 +5929,7 @@
               </w:rPr>
               <w:t>Scrapy</w:t>
             </w:r>
+            <w:proofErr w:type="spellEnd"/>
             <w:r>
               <w:rPr>
                 <w:rFonts w:ascii="Times New Roman" w:eastAsia="宋体" w:hAnsi="Times New Roman" w:cs="Times New Roman" w:hint="eastAsia"/>
@@ -5858,6 +6020,7 @@
                 <w:szCs w:val="24"/>
               </w:rPr>
             </w:pPr>
+            <w:proofErr w:type="spellStart"/>
             <w:r>
               <w:rPr>
                 <w:rFonts w:ascii="Times New Roman" w:eastAsia="宋体" w:hAnsi="Times New Roman" w:cs="Times New Roman" w:hint="eastAsia"/>
@@ -5872,6 +6035,7 @@
               </w:rPr>
               <w:t>crapyd</w:t>
             </w:r>
+            <w:proofErr w:type="spellEnd"/>
             <w:r>
               <w:rPr>
                 <w:rFonts w:ascii="Times New Roman" w:eastAsia="宋体" w:hAnsi="Times New Roman" w:cs="Times New Roman" w:hint="eastAsia"/>
@@ -6194,7 +6358,21 @@
                 <w:rFonts w:ascii="Times New Roman" w:eastAsia="宋体" w:hAnsi="Times New Roman" w:cs="Times New Roman"/>
                 <w:szCs w:val="24"/>
               </w:rPr>
-              <w:t>/10</w:t>
+              <w:t>/</w:t>
+            </w:r>
+            <w:r>
+              <w:rPr>
+                <w:rFonts w:ascii="Times New Roman" w:eastAsia="宋体" w:hAnsi="Times New Roman" w:cs="Times New Roman"/>
+                <w:szCs w:val="24"/>
+              </w:rPr>
+              <w:t>2</w:t>
+            </w:r>
+            <w:r>
+              <w:rPr>
+                <w:rFonts w:ascii="Times New Roman" w:eastAsia="宋体" w:hAnsi="Times New Roman" w:cs="Times New Roman"/>
+                <w:szCs w:val="24"/>
+              </w:rPr>
+              <w:t>0</w:t>
             </w:r>
           </w:p>
         </w:tc>
@@ -6808,7 +6986,43 @@
           <w:sz w:val="24"/>
           <w:szCs w:val="24"/>
         </w:rPr>
-        <w:t>去除其他工时后宋冰晨的贡献率仍然较小，这是因为宋冰晨在需求规格说明书中没有负责用例图及</w:t>
+        <w:t>去除其他工时后</w:t>
+      </w:r>
+      <w:proofErr w:type="gramStart"/>
+      <w:r>
+        <w:rPr>
+          <w:rFonts w:ascii="Times New Roman" w:eastAsia="宋体" w:hAnsi="Times New Roman" w:cs="Times New Roman" w:hint="eastAsia"/>
+          <w:sz w:val="24"/>
+          <w:szCs w:val="24"/>
+        </w:rPr>
+        <w:t>宋冰晨的</w:t>
+      </w:r>
+      <w:proofErr w:type="gramEnd"/>
+      <w:r>
+        <w:rPr>
+          <w:rFonts w:ascii="Times New Roman" w:eastAsia="宋体" w:hAnsi="Times New Roman" w:cs="Times New Roman" w:hint="eastAsia"/>
+          <w:sz w:val="24"/>
+          <w:szCs w:val="24"/>
+        </w:rPr>
+        <w:t>贡献率仍然较小，这是因为</w:t>
+      </w:r>
+      <w:proofErr w:type="gramStart"/>
+      <w:r>
+        <w:rPr>
+          <w:rFonts w:ascii="Times New Roman" w:eastAsia="宋体" w:hAnsi="Times New Roman" w:cs="Times New Roman" w:hint="eastAsia"/>
+          <w:sz w:val="24"/>
+          <w:szCs w:val="24"/>
+        </w:rPr>
+        <w:t>宋冰晨在</w:t>
+      </w:r>
+      <w:proofErr w:type="gramEnd"/>
+      <w:r>
+        <w:rPr>
+          <w:rFonts w:ascii="Times New Roman" w:eastAsia="宋体" w:hAnsi="Times New Roman" w:cs="Times New Roman" w:hint="eastAsia"/>
+          <w:sz w:val="24"/>
+          <w:szCs w:val="24"/>
+        </w:rPr>
+        <w:t>需求规格说明书中没有负责用例图及</w:t>
       </w:r>
       <w:r>
         <w:rPr>
@@ -6984,7 +7198,25 @@
           <w:sz w:val="24"/>
           <w:szCs w:val="24"/>
         </w:rPr>
-        <w:t>的意见进行需求修订和复评审。</w:t>
+        <w:t>的意见进行需求修订和</w:t>
+      </w:r>
+      <w:proofErr w:type="gramStart"/>
+      <w:r>
+        <w:rPr>
+          <w:rFonts w:ascii="Times New Roman" w:eastAsia="宋体" w:hAnsi="Times New Roman" w:cs="Times New Roman" w:hint="eastAsia"/>
+          <w:sz w:val="24"/>
+          <w:szCs w:val="24"/>
+        </w:rPr>
+        <w:t>复评审</w:t>
+      </w:r>
+      <w:proofErr w:type="gramEnd"/>
+      <w:r>
+        <w:rPr>
+          <w:rFonts w:ascii="Times New Roman" w:eastAsia="宋体" w:hAnsi="Times New Roman" w:cs="Times New Roman" w:hint="eastAsia"/>
+          <w:sz w:val="24"/>
+          <w:szCs w:val="24"/>
+        </w:rPr>
+        <w:t>。</w:t>
       </w:r>
       <w:r>
         <w:rPr>
@@ -7214,7 +7446,23 @@
                 <w:rFonts w:ascii="Times New Roman" w:eastAsia="宋体" w:hAnsi="Times New Roman" w:cs="Times New Roman" w:hint="eastAsia"/>
                 <w:szCs w:val="24"/>
               </w:rPr>
-              <w:t>沈一聪</w:t>
+              <w:t>沈</w:t>
+            </w:r>
+            <w:proofErr w:type="gramStart"/>
+            <w:r>
+              <w:rPr>
+                <w:rFonts w:ascii="Times New Roman" w:eastAsia="宋体" w:hAnsi="Times New Roman" w:cs="Times New Roman" w:hint="eastAsia"/>
+                <w:szCs w:val="24"/>
+              </w:rPr>
+              <w:t>一</w:t>
+            </w:r>
+            <w:proofErr w:type="gramEnd"/>
+            <w:r>
+              <w:rPr>
+                <w:rFonts w:ascii="Times New Roman" w:eastAsia="宋体" w:hAnsi="Times New Roman" w:cs="Times New Roman" w:hint="eastAsia"/>
+                <w:szCs w:val="24"/>
+              </w:rPr>
+              <w:t>聪</w:t>
             </w:r>
           </w:p>
         </w:tc>
@@ -7255,6 +7503,7 @@
                 <w:szCs w:val="24"/>
               </w:rPr>
             </w:pPr>
+            <w:proofErr w:type="gramStart"/>
             <w:r>
               <w:rPr>
                 <w:rFonts w:ascii="Times New Roman" w:eastAsia="宋体" w:hAnsi="Times New Roman" w:cs="Times New Roman" w:hint="eastAsia"/>
@@ -7262,6 +7511,7 @@
               </w:rPr>
               <w:t>宋冰晨</w:t>
             </w:r>
+            <w:proofErr w:type="gramEnd"/>
           </w:p>
         </w:tc>
       </w:tr>
@@ -7879,12 +8129,21 @@
                 <w:szCs w:val="24"/>
               </w:rPr>
             </w:pPr>
-            <w:r>
-              <w:rPr>
-                <w:rFonts w:ascii="Times New Roman" w:eastAsia="宋体" w:hAnsi="Times New Roman" w:cs="Times New Roman" w:hint="eastAsia"/>
-                <w:szCs w:val="24"/>
-              </w:rPr>
-              <w:t>作出修改数</w:t>
+            <w:proofErr w:type="gramStart"/>
+            <w:r>
+              <w:rPr>
+                <w:rFonts w:ascii="Times New Roman" w:eastAsia="宋体" w:hAnsi="Times New Roman" w:cs="Times New Roman" w:hint="eastAsia"/>
+                <w:szCs w:val="24"/>
+              </w:rPr>
+              <w:t>作出</w:t>
+            </w:r>
+            <w:proofErr w:type="gramEnd"/>
+            <w:r>
+              <w:rPr>
+                <w:rFonts w:ascii="Times New Roman" w:eastAsia="宋体" w:hAnsi="Times New Roman" w:cs="Times New Roman" w:hint="eastAsia"/>
+                <w:szCs w:val="24"/>
+              </w:rPr>
+              <w:t>修改数</w:t>
             </w:r>
           </w:p>
         </w:tc>
@@ -8531,7 +8790,25 @@
           <w:sz w:val="24"/>
           <w:szCs w:val="24"/>
         </w:rPr>
-        <w:t>。为了减少这种差距对最终贡献率的影响，在将意见个数折合为工时时会乘以一个较小的系数（如</w:t>
+        <w:t>。为了减少这种差距对最终贡献率的影响，在将意见个数折合为工时</w:t>
+      </w:r>
+      <w:proofErr w:type="gramStart"/>
+      <w:r>
+        <w:rPr>
+          <w:rFonts w:ascii="Times New Roman" w:eastAsia="宋体" w:hAnsi="Times New Roman" w:cs="Times New Roman" w:hint="eastAsia"/>
+          <w:sz w:val="24"/>
+          <w:szCs w:val="24"/>
+        </w:rPr>
+        <w:t>时</w:t>
+      </w:r>
+      <w:proofErr w:type="gramEnd"/>
+      <w:r>
+        <w:rPr>
+          <w:rFonts w:ascii="Times New Roman" w:eastAsia="宋体" w:hAnsi="Times New Roman" w:cs="Times New Roman" w:hint="eastAsia"/>
+          <w:sz w:val="24"/>
+          <w:szCs w:val="24"/>
+        </w:rPr>
+        <w:t>会乘以一个较小的系数（如</w:t>
       </w:r>
       <w:r>
         <w:rPr>
@@ -8728,6 +9005,7 @@
         </w:rPr>
         <w:t>”，即基于</w:t>
       </w:r>
+      <w:proofErr w:type="spellStart"/>
       <w:r>
         <w:rPr>
           <w:rFonts w:ascii="Times New Roman" w:eastAsia="宋体" w:hAnsi="Times New Roman" w:cs="Times New Roman" w:hint="eastAsia"/>
@@ -8736,6 +9014,7 @@
         </w:rPr>
         <w:t>Scrapy</w:t>
       </w:r>
+      <w:proofErr w:type="spellEnd"/>
       <w:r>
         <w:rPr>
           <w:rFonts w:ascii="Times New Roman" w:eastAsia="宋体" w:hAnsi="Times New Roman" w:cs="Times New Roman" w:hint="eastAsia"/>
@@ -8744,6 +9023,7 @@
         </w:rPr>
         <w:t>框架开发一个模板化爬虫程序管理平台，而不是对</w:t>
       </w:r>
+      <w:proofErr w:type="spellStart"/>
       <w:r>
         <w:rPr>
           <w:rFonts w:ascii="Times New Roman" w:eastAsia="宋体" w:hAnsi="Times New Roman" w:cs="Times New Roman" w:hint="eastAsia"/>
@@ -8752,6 +9032,7 @@
         </w:rPr>
         <w:t>Scrapy</w:t>
       </w:r>
+      <w:proofErr w:type="spellEnd"/>
       <w:r>
         <w:rPr>
           <w:rFonts w:ascii="Times New Roman" w:eastAsia="宋体" w:hAnsi="Times New Roman" w:cs="Times New Roman" w:hint="eastAsia"/>
@@ -8792,6 +9073,7 @@
         </w:rPr>
         <w:t>项目，其中包含了使用</w:t>
       </w:r>
+      <w:proofErr w:type="spellStart"/>
       <w:r>
         <w:rPr>
           <w:rFonts w:ascii="Times New Roman" w:eastAsia="宋体" w:hAnsi="Times New Roman" w:cs="Times New Roman" w:hint="eastAsia"/>
@@ -8800,6 +9082,7 @@
         </w:rPr>
         <w:t>Scrapy</w:t>
       </w:r>
+      <w:proofErr w:type="spellEnd"/>
       <w:r>
         <w:rPr>
           <w:rFonts w:ascii="Times New Roman" w:eastAsia="宋体" w:hAnsi="Times New Roman" w:cs="Times New Roman" w:hint="eastAsia"/>
@@ -8865,14 +9148,32 @@
           <w:sz w:val="24"/>
           <w:szCs w:val="24"/>
         </w:rPr>
-        <w:t>H-EasySpider-</w:t>
-      </w:r>
+        <w:t>H-</w:t>
+      </w:r>
+      <w:proofErr w:type="spellStart"/>
       <w:r>
         <w:rPr>
           <w:rFonts w:ascii="Times New Roman" w:eastAsia="宋体" w:hAnsi="Times New Roman" w:cs="Times New Roman"/>
           <w:sz w:val="24"/>
           <w:szCs w:val="24"/>
         </w:rPr>
+        <w:t>EasySpider</w:t>
+      </w:r>
+      <w:proofErr w:type="spellEnd"/>
+      <w:r>
+        <w:rPr>
+          <w:rFonts w:ascii="Times New Roman" w:eastAsia="宋体" w:hAnsi="Times New Roman" w:cs="Times New Roman"/>
+          <w:sz w:val="24"/>
+          <w:szCs w:val="24"/>
+        </w:rPr>
+        <w:t>-</w:t>
+      </w:r>
+      <w:r>
+        <w:rPr>
+          <w:rFonts w:ascii="Times New Roman" w:eastAsia="宋体" w:hAnsi="Times New Roman" w:cs="Times New Roman"/>
+          <w:sz w:val="24"/>
+          <w:szCs w:val="24"/>
+        </w:rPr>
         <w:t>变更与管理分析报告</w:t>
       </w:r>
       <w:r>
@@ -8923,6 +9224,7 @@
         </w:rPr>
         <w:t>由梁远志使用</w:t>
       </w:r>
+      <w:proofErr w:type="spellStart"/>
       <w:r>
         <w:rPr>
           <w:rFonts w:ascii="Times New Roman" w:eastAsia="宋体" w:hAnsi="Times New Roman" w:cs="Times New Roman" w:hint="eastAsia"/>
@@ -8931,6 +9233,7 @@
         </w:rPr>
         <w:t>Git</w:t>
       </w:r>
+      <w:proofErr w:type="spellEnd"/>
       <w:r>
         <w:rPr>
           <w:rFonts w:ascii="Times New Roman" w:eastAsia="宋体" w:hAnsi="Times New Roman" w:cs="Times New Roman" w:hint="eastAsia"/>
@@ -9101,7 +9404,23 @@
                 <w:rFonts w:ascii="Times New Roman" w:eastAsia="宋体" w:hAnsi="Times New Roman" w:cs="Times New Roman" w:hint="eastAsia"/>
                 <w:szCs w:val="24"/>
               </w:rPr>
-              <w:t>沈一聪</w:t>
+              <w:t>沈</w:t>
+            </w:r>
+            <w:proofErr w:type="gramStart"/>
+            <w:r>
+              <w:rPr>
+                <w:rFonts w:ascii="Times New Roman" w:eastAsia="宋体" w:hAnsi="Times New Roman" w:cs="Times New Roman" w:hint="eastAsia"/>
+                <w:szCs w:val="24"/>
+              </w:rPr>
+              <w:t>一</w:t>
+            </w:r>
+            <w:proofErr w:type="gramEnd"/>
+            <w:r>
+              <w:rPr>
+                <w:rFonts w:ascii="Times New Roman" w:eastAsia="宋体" w:hAnsi="Times New Roman" w:cs="Times New Roman" w:hint="eastAsia"/>
+                <w:szCs w:val="24"/>
+              </w:rPr>
+              <w:t>聪</w:t>
             </w:r>
           </w:p>
         </w:tc>
@@ -9142,6 +9461,7 @@
                 <w:szCs w:val="24"/>
               </w:rPr>
             </w:pPr>
+            <w:proofErr w:type="gramStart"/>
             <w:r>
               <w:rPr>
                 <w:rFonts w:ascii="Times New Roman" w:eastAsia="宋体" w:hAnsi="Times New Roman" w:cs="Times New Roman" w:hint="eastAsia"/>
@@ -9149,6 +9469,7 @@
               </w:rPr>
               <w:t>宋冰晨</w:t>
             </w:r>
+            <w:proofErr w:type="gramEnd"/>
           </w:p>
         </w:tc>
       </w:tr>
@@ -9283,6 +9604,7 @@
                 <w:szCs w:val="24"/>
               </w:rPr>
             </w:pPr>
+            <w:proofErr w:type="gramStart"/>
             <w:r>
               <w:rPr>
                 <w:rFonts w:ascii="Times New Roman" w:eastAsia="宋体" w:hAnsi="Times New Roman" w:cs="Times New Roman" w:hint="eastAsia"/>
@@ -9290,6 +9612,7 @@
               </w:rPr>
               <w:t>调度器</w:t>
             </w:r>
+            <w:proofErr w:type="gramEnd"/>
           </w:p>
         </w:tc>
         <w:tc>
@@ -10353,7 +10676,43 @@
           <w:sz w:val="24"/>
           <w:szCs w:val="24"/>
         </w:rPr>
-        <w:t>网站后端，梁远志负责调度器组件，沈一聪负责爬虫模板的编写，因此主要的代码量为</w:t>
+        <w:t>网站后端，梁远志负责</w:t>
+      </w:r>
+      <w:proofErr w:type="gramStart"/>
+      <w:r>
+        <w:rPr>
+          <w:rFonts w:ascii="Times New Roman" w:eastAsia="宋体" w:hAnsi="Times New Roman" w:cs="Times New Roman" w:hint="eastAsia"/>
+          <w:sz w:val="24"/>
+          <w:szCs w:val="24"/>
+        </w:rPr>
+        <w:t>调度器</w:t>
+      </w:r>
+      <w:proofErr w:type="gramEnd"/>
+      <w:r>
+        <w:rPr>
+          <w:rFonts w:ascii="Times New Roman" w:eastAsia="宋体" w:hAnsi="Times New Roman" w:cs="Times New Roman" w:hint="eastAsia"/>
+          <w:sz w:val="24"/>
+          <w:szCs w:val="24"/>
+        </w:rPr>
+        <w:t>组件，沈</w:t>
+      </w:r>
+      <w:proofErr w:type="gramStart"/>
+      <w:r>
+        <w:rPr>
+          <w:rFonts w:ascii="Times New Roman" w:eastAsia="宋体" w:hAnsi="Times New Roman" w:cs="Times New Roman" w:hint="eastAsia"/>
+          <w:sz w:val="24"/>
+          <w:szCs w:val="24"/>
+        </w:rPr>
+        <w:t>一聪负责</w:t>
+      </w:r>
+      <w:proofErr w:type="gramEnd"/>
+      <w:r>
+        <w:rPr>
+          <w:rFonts w:ascii="Times New Roman" w:eastAsia="宋体" w:hAnsi="Times New Roman" w:cs="Times New Roman" w:hint="eastAsia"/>
+          <w:sz w:val="24"/>
+          <w:szCs w:val="24"/>
+        </w:rPr>
+        <w:t>爬虫模板的编写，因此主要的代码量为</w:t>
       </w:r>
       <w:r>
         <w:rPr>
@@ -10767,7 +11126,23 @@
                 <w:rFonts w:ascii="Times New Roman" w:eastAsia="宋体" w:hAnsi="Times New Roman" w:cs="Times New Roman" w:hint="eastAsia"/>
                 <w:szCs w:val="24"/>
               </w:rPr>
-              <w:t>沈一聪</w:t>
+              <w:t>沈</w:t>
+            </w:r>
+            <w:proofErr w:type="gramStart"/>
+            <w:r>
+              <w:rPr>
+                <w:rFonts w:ascii="Times New Roman" w:eastAsia="宋体" w:hAnsi="Times New Roman" w:cs="Times New Roman" w:hint="eastAsia"/>
+                <w:szCs w:val="24"/>
+              </w:rPr>
+              <w:t>一</w:t>
+            </w:r>
+            <w:proofErr w:type="gramEnd"/>
+            <w:r>
+              <w:rPr>
+                <w:rFonts w:ascii="Times New Roman" w:eastAsia="宋体" w:hAnsi="Times New Roman" w:cs="Times New Roman" w:hint="eastAsia"/>
+                <w:szCs w:val="24"/>
+              </w:rPr>
+              <w:t>聪</w:t>
             </w:r>
           </w:p>
         </w:tc>
@@ -10912,6 +11287,7 @@
                 <w:szCs w:val="24"/>
               </w:rPr>
             </w:pPr>
+            <w:proofErr w:type="spellStart"/>
             <w:r>
               <w:rPr>
                 <w:rFonts w:ascii="Times New Roman" w:eastAsia="宋体" w:hAnsi="Times New Roman" w:cs="Times New Roman" w:hint="eastAsia"/>
@@ -10919,6 +11295,7 @@
               </w:rPr>
               <w:t>Scrapy</w:t>
             </w:r>
+            <w:proofErr w:type="spellEnd"/>
             <w:r>
               <w:rPr>
                 <w:rFonts w:ascii="Times New Roman" w:eastAsia="宋体" w:hAnsi="Times New Roman" w:cs="Times New Roman" w:hint="eastAsia"/>
@@ -10942,12 +11319,21 @@
                 <w:szCs w:val="24"/>
               </w:rPr>
             </w:pPr>
-            <w:r>
-              <w:rPr>
-                <w:rFonts w:ascii="Times New Roman" w:eastAsia="宋体" w:hAnsi="Times New Roman" w:cs="Times New Roman" w:hint="eastAsia"/>
-                <w:szCs w:val="24"/>
-              </w:rPr>
-              <w:t>调度器单元测试、部分功能性测试、集成测试</w:t>
+            <w:proofErr w:type="gramStart"/>
+            <w:r>
+              <w:rPr>
+                <w:rFonts w:ascii="Times New Roman" w:eastAsia="宋体" w:hAnsi="Times New Roman" w:cs="Times New Roman" w:hint="eastAsia"/>
+                <w:szCs w:val="24"/>
+              </w:rPr>
+              <w:t>调度器</w:t>
+            </w:r>
+            <w:proofErr w:type="gramEnd"/>
+            <w:r>
+              <w:rPr>
+                <w:rFonts w:ascii="Times New Roman" w:eastAsia="宋体" w:hAnsi="Times New Roman" w:cs="Times New Roman" w:hint="eastAsia"/>
+                <w:szCs w:val="24"/>
+              </w:rPr>
+              <w:t>单元测试、部分功能性测试、集成测试</w:t>
             </w:r>
           </w:p>
         </w:tc>
@@ -11138,6 +11524,7 @@
                 <w:szCs w:val="24"/>
               </w:rPr>
             </w:pPr>
+            <w:proofErr w:type="spellStart"/>
             <w:r>
               <w:rPr>
                 <w:rFonts w:ascii="Times New Roman" w:eastAsia="宋体" w:hAnsi="Times New Roman" w:cs="Times New Roman" w:hint="eastAsia"/>
@@ -11145,6 +11532,7 @@
               </w:rPr>
               <w:t>Scrapy</w:t>
             </w:r>
+            <w:proofErr w:type="spellEnd"/>
             <w:r>
               <w:rPr>
                 <w:rFonts w:ascii="Times New Roman" w:eastAsia="宋体" w:hAnsi="Times New Roman" w:cs="Times New Roman" w:hint="eastAsia"/>
@@ -11261,12 +11649,21 @@
                 <w:szCs w:val="24"/>
               </w:rPr>
             </w:pPr>
-            <w:r>
-              <w:rPr>
-                <w:rFonts w:ascii="Times New Roman" w:eastAsia="宋体" w:hAnsi="Times New Roman" w:cs="Times New Roman" w:hint="eastAsia"/>
-                <w:szCs w:val="24"/>
-              </w:rPr>
-              <w:t>调度器单元测试：</w:t>
+            <w:proofErr w:type="gramStart"/>
+            <w:r>
+              <w:rPr>
+                <w:rFonts w:ascii="Times New Roman" w:eastAsia="宋体" w:hAnsi="Times New Roman" w:cs="Times New Roman" w:hint="eastAsia"/>
+                <w:szCs w:val="24"/>
+              </w:rPr>
+              <w:t>调度器</w:t>
+            </w:r>
+            <w:proofErr w:type="gramEnd"/>
+            <w:r>
+              <w:rPr>
+                <w:rFonts w:ascii="Times New Roman" w:eastAsia="宋体" w:hAnsi="Times New Roman" w:cs="Times New Roman" w:hint="eastAsia"/>
+                <w:szCs w:val="24"/>
+              </w:rPr>
+              <w:t>单元测试：</w:t>
             </w:r>
             <w:r>
               <w:rPr>
@@ -12911,7 +13308,25 @@
           <w:sz w:val="24"/>
           <w:szCs w:val="24"/>
         </w:rPr>
-        <w:t>，并根据收到的意见进行修改和复评审。</w:t>
+        <w:t>，并根据收到的意见进行修改和</w:t>
+      </w:r>
+      <w:proofErr w:type="gramStart"/>
+      <w:r>
+        <w:rPr>
+          <w:rFonts w:ascii="Times New Roman" w:eastAsia="宋体" w:hAnsi="Times New Roman" w:cs="Times New Roman" w:hint="eastAsia"/>
+          <w:sz w:val="24"/>
+          <w:szCs w:val="24"/>
+        </w:rPr>
+        <w:t>复评审</w:t>
+      </w:r>
+      <w:proofErr w:type="gramEnd"/>
+      <w:r>
+        <w:rPr>
+          <w:rFonts w:ascii="Times New Roman" w:eastAsia="宋体" w:hAnsi="Times New Roman" w:cs="Times New Roman" w:hint="eastAsia"/>
+          <w:sz w:val="24"/>
+          <w:szCs w:val="24"/>
+        </w:rPr>
+        <w:t>。</w:t>
       </w:r>
       <w:r>
         <w:rPr>
@@ -13853,12 +14268,21 @@
                 <w:szCs w:val="24"/>
               </w:rPr>
             </w:pPr>
-            <w:r>
-              <w:rPr>
-                <w:rFonts w:ascii="Times New Roman" w:eastAsia="宋体" w:hAnsi="Times New Roman" w:cs="Times New Roman" w:hint="eastAsia"/>
-                <w:szCs w:val="24"/>
-              </w:rPr>
-              <w:t>作出修改</w:t>
+            <w:proofErr w:type="gramStart"/>
+            <w:r>
+              <w:rPr>
+                <w:rFonts w:ascii="Times New Roman" w:eastAsia="宋体" w:hAnsi="Times New Roman" w:cs="Times New Roman" w:hint="eastAsia"/>
+                <w:szCs w:val="24"/>
+              </w:rPr>
+              <w:t>作出</w:t>
+            </w:r>
+            <w:proofErr w:type="gramEnd"/>
+            <w:r>
+              <w:rPr>
+                <w:rFonts w:ascii="Times New Roman" w:eastAsia="宋体" w:hAnsi="Times New Roman" w:cs="Times New Roman" w:hint="eastAsia"/>
+                <w:szCs w:val="24"/>
+              </w:rPr>
+              <w:t>修改</w:t>
             </w:r>
             <w:r>
               <w:rPr>
@@ -14047,6 +14471,13 @@
                 <w:rFonts w:ascii="Times New Roman" w:eastAsia="宋体" w:hAnsi="Times New Roman" w:cs="Times New Roman" w:hint="eastAsia"/>
                 <w:szCs w:val="24"/>
               </w:rPr>
+              <w:t>设计评审表格、</w:t>
+            </w:r>
+            <w:r>
+              <w:rPr>
+                <w:rFonts w:ascii="Times New Roman" w:eastAsia="宋体" w:hAnsi="Times New Roman" w:cs="Times New Roman" w:hint="eastAsia"/>
+                <w:szCs w:val="24"/>
+              </w:rPr>
               <w:t>整合评审意见</w:t>
             </w:r>
           </w:p>
@@ -14159,10 +14590,10 @@
             </w:pPr>
             <w:r>
               <w:rPr>
-                <w:rFonts w:ascii="Times New Roman" w:eastAsia="宋体" w:hAnsi="Times New Roman" w:cs="Times New Roman" w:hint="eastAsia"/>
-                <w:szCs w:val="24"/>
-              </w:rPr>
-              <w:t>3</w:t>
+                <w:rFonts w:ascii="Times New Roman" w:eastAsia="宋体" w:hAnsi="Times New Roman" w:cs="Times New Roman"/>
+                <w:szCs w:val="24"/>
+              </w:rPr>
+              <w:t>4.5</w:t>
             </w:r>
             <w:r>
               <w:rPr>
@@ -14481,7 +14912,33 @@
           <w:sz w:val="24"/>
           <w:szCs w:val="24"/>
         </w:rPr>
-        <w:t>更加均衡。宋冰晨提出的评审意见较多，而郭浩隆有整合评审意见的额外工作，因此统计出的工作量比其他组员高一些</w:t>
+        <w:t>更加均衡。宋冰晨提出的评审意见较多，而郭浩隆有</w:t>
+      </w:r>
+      <w:r>
+        <w:rPr>
+          <w:rFonts w:ascii="Times New Roman" w:eastAsia="宋体" w:hAnsi="Times New Roman" w:cs="Times New Roman" w:hint="eastAsia"/>
+          <w:sz w:val="24"/>
+          <w:szCs w:val="24"/>
+        </w:rPr>
+        <w:t>设计评审表格</w:t>
+      </w:r>
+      <w:r>
+        <w:rPr>
+          <w:rFonts w:ascii="Times New Roman" w:eastAsia="宋体" w:hAnsi="Times New Roman" w:cs="Times New Roman" w:hint="eastAsia"/>
+          <w:sz w:val="24"/>
+          <w:szCs w:val="24"/>
+        </w:rPr>
+        <w:t>和</w:t>
+      </w:r>
+      <w:bookmarkStart w:id="11" w:name="_GoBack"/>
+      <w:bookmarkEnd w:id="11"/>
+      <w:r>
+        <w:rPr>
+          <w:rFonts w:ascii="Times New Roman" w:eastAsia="宋体" w:hAnsi="Times New Roman" w:cs="Times New Roman" w:hint="eastAsia"/>
+          <w:sz w:val="24"/>
+          <w:szCs w:val="24"/>
+        </w:rPr>
+        <w:t>整合评审意见的额外工作，因此统计出的工作量比其他组员高一些</w:t>
       </w:r>
       <w:r>
         <w:rPr>
@@ -14502,7 +14959,7 @@
           <w:szCs w:val="30"/>
         </w:rPr>
       </w:pPr>
-      <w:bookmarkStart w:id="11" w:name="_Toc42260715"/>
+      <w:bookmarkStart w:id="12" w:name="_Toc42260715"/>
       <w:r>
         <w:rPr>
           <w:rFonts w:ascii="Times New Roman" w:eastAsia="黑体" w:hAnsi="Times New Roman" w:cs="Times New Roman"/>
@@ -14551,7 +15008,7 @@
         </w:rPr>
         <w:t>软件项目计划与监控</w:t>
       </w:r>
-      <w:bookmarkEnd w:id="11"/>
+      <w:bookmarkEnd w:id="12"/>
     </w:p>
     <w:p>
       <w:pPr>
@@ -15365,7 +15822,7 @@
           <w:szCs w:val="30"/>
         </w:rPr>
       </w:pPr>
-      <w:bookmarkStart w:id="12" w:name="_Toc42260716"/>
+      <w:bookmarkStart w:id="13" w:name="_Toc42260716"/>
       <w:r>
         <w:rPr>
           <w:rFonts w:ascii="Times New Roman" w:eastAsia="黑体" w:hAnsi="Times New Roman" w:cs="Times New Roman" w:hint="eastAsia"/>
@@ -15414,7 +15871,7 @@
         </w:rPr>
         <w:t>软件配置管理</w:t>
       </w:r>
-      <w:bookmarkEnd w:id="12"/>
+      <w:bookmarkEnd w:id="13"/>
     </w:p>
     <w:p>
       <w:pPr>
@@ -15464,7 +15921,25 @@
           <w:sz w:val="24"/>
           <w:szCs w:val="24"/>
         </w:rPr>
-        <w:t>本项目组使用的配置管理工具为</w:t>
+        <w:t>本项目</w:t>
+      </w:r>
+      <w:proofErr w:type="gramStart"/>
+      <w:r>
+        <w:rPr>
+          <w:rFonts w:ascii="Times New Roman" w:eastAsia="宋体" w:hAnsi="Times New Roman" w:cs="Times New Roman" w:hint="eastAsia"/>
+          <w:sz w:val="24"/>
+          <w:szCs w:val="24"/>
+        </w:rPr>
+        <w:t>组使用</w:t>
+      </w:r>
+      <w:proofErr w:type="gramEnd"/>
+      <w:r>
+        <w:rPr>
+          <w:rFonts w:ascii="Times New Roman" w:eastAsia="宋体" w:hAnsi="Times New Roman" w:cs="Times New Roman" w:hint="eastAsia"/>
+          <w:sz w:val="24"/>
+          <w:szCs w:val="24"/>
+        </w:rPr>
+        <w:t>的配置管理工具为</w:t>
       </w:r>
       <w:r>
         <w:rPr>
@@ -16227,7 +16702,7 @@
           <w:szCs w:val="30"/>
         </w:rPr>
       </w:pPr>
-      <w:bookmarkStart w:id="13" w:name="_Toc42260717"/>
+      <w:bookmarkStart w:id="14" w:name="_Toc42260717"/>
       <w:r>
         <w:rPr>
           <w:rFonts w:ascii="Times New Roman" w:eastAsia="黑体" w:hAnsi="Times New Roman" w:cs="Times New Roman" w:hint="eastAsia"/>
@@ -16276,7 +16751,7 @@
         </w:rPr>
         <w:t>软件工程实验追踪与分析</w:t>
       </w:r>
-      <w:bookmarkEnd w:id="13"/>
+      <w:bookmarkEnd w:id="14"/>
     </w:p>
     <w:p>
       <w:pPr>
@@ -17101,7 +17576,7 @@
           <w:szCs w:val="32"/>
         </w:rPr>
       </w:pPr>
-      <w:bookmarkStart w:id="14" w:name="_Toc42260718"/>
+      <w:bookmarkStart w:id="15" w:name="_Toc42260718"/>
       <w:r>
         <w:rPr>
           <w:rFonts w:ascii="Times New Roman" w:eastAsia="黑体" w:hAnsi="Times New Roman" w:cs="Times New Roman" w:hint="eastAsia"/>
@@ -17126,7 +17601,7 @@
         </w:rPr>
         <w:t>实验总结</w:t>
       </w:r>
-      <w:bookmarkEnd w:id="14"/>
+      <w:bookmarkEnd w:id="15"/>
     </w:p>
     <w:p>
       <w:pPr>
@@ -17904,7 +18379,7 @@
           <w:szCs w:val="32"/>
         </w:rPr>
       </w:pPr>
-      <w:bookmarkStart w:id="15" w:name="_Toc42260719"/>
+      <w:bookmarkStart w:id="16" w:name="_Toc42260719"/>
       <w:r>
         <w:rPr>
           <w:rFonts w:eastAsia="黑体" w:hint="eastAsia"/>
@@ -17923,7 +18398,7 @@
         </w:rPr>
         <w:t>与经验</w:t>
       </w:r>
-      <w:bookmarkEnd w:id="15"/>
+      <w:bookmarkEnd w:id="16"/>
     </w:p>
     <w:p>
       <w:pPr>
@@ -17935,7 +18410,7 @@
           <w:szCs w:val="30"/>
         </w:rPr>
       </w:pPr>
-      <w:bookmarkStart w:id="16" w:name="_Toc42260720"/>
+      <w:bookmarkStart w:id="17" w:name="_Toc42260720"/>
       <w:r>
         <w:rPr>
           <w:rFonts w:ascii="Times New Roman" w:eastAsia="黑体" w:hAnsi="Times New Roman" w:cs="Times New Roman" w:hint="eastAsia"/>
@@ -17960,7 +18435,7 @@
         </w:rPr>
         <w:t>总结</w:t>
       </w:r>
-      <w:bookmarkEnd w:id="16"/>
+      <w:bookmarkEnd w:id="17"/>
     </w:p>
     <w:p>
       <w:pPr>
@@ -18090,8 +18565,6 @@
         </w:rPr>
         <w:t>虽然各组员</w:t>
       </w:r>
-      <w:bookmarkStart w:id="17" w:name="_GoBack"/>
-      <w:bookmarkEnd w:id="17"/>
       <w:r>
         <w:rPr>
           <w:rFonts w:ascii="Times New Roman" w:eastAsia="宋体" w:hAnsi="Times New Roman" w:cs="Times New Roman" w:hint="eastAsia"/>
@@ -18184,7 +18657,23 @@
           <w:rFonts w:hint="eastAsia"/>
           <w:sz w:val="24"/>
         </w:rPr>
-        <w:t>次小组会来安排下周的工作及分工。在开会之前确定一个主题，明确组会上要讨论的内容能够极大地提高讨论效率，每个组员有明确的任务分工</w:t>
+        <w:t>次小组会来安排下周的工作及分工。在开会之前确定一个主题，</w:t>
+      </w:r>
+      <w:proofErr w:type="gramStart"/>
+      <w:r>
+        <w:rPr>
+          <w:rFonts w:hint="eastAsia"/>
+          <w:sz w:val="24"/>
+        </w:rPr>
+        <w:t>明确组</w:t>
+      </w:r>
+      <w:proofErr w:type="gramEnd"/>
+      <w:r>
+        <w:rPr>
+          <w:rFonts w:hint="eastAsia"/>
+          <w:sz w:val="24"/>
+        </w:rPr>
+        <w:t>会上要讨论的内容能够极大地提高讨论效率，每个组员有明确的任务分工</w:t>
       </w:r>
       <w:r>
         <w:rPr>
@@ -18268,14 +18757,62 @@
           <w:rFonts w:hint="eastAsia"/>
           <w:sz w:val="24"/>
         </w:rPr>
-        <w:t>开发工作只是软件工程的一小部分。</w:t>
-      </w:r>
+        <w:t>开发工作只是软件工程的</w:t>
+      </w:r>
+      <w:proofErr w:type="gramStart"/>
       <w:r>
         <w:rPr>
           <w:rFonts w:hint="eastAsia"/>
           <w:sz w:val="24"/>
         </w:rPr>
-        <w:t>起初我以为这门课只是要组队开发一个软件，但实际上写代码仅仅是其中的一小部分。其他的工作如需求分析、需求评审、软件测试等都是非常重要的环节。事实证明，我们在这些实验过程上花费的时间也远比开发工作要多。</w:t>
+        <w:t>一</w:t>
+      </w:r>
+      <w:proofErr w:type="gramEnd"/>
+      <w:r>
+        <w:rPr>
+          <w:rFonts w:hint="eastAsia"/>
+          <w:sz w:val="24"/>
+        </w:rPr>
+        <w:t>小部分。</w:t>
+      </w:r>
+      <w:r>
+        <w:rPr>
+          <w:rFonts w:hint="eastAsia"/>
+          <w:sz w:val="24"/>
+        </w:rPr>
+        <w:t>起初我以为这门</w:t>
+      </w:r>
+      <w:proofErr w:type="gramStart"/>
+      <w:r>
+        <w:rPr>
+          <w:rFonts w:hint="eastAsia"/>
+          <w:sz w:val="24"/>
+        </w:rPr>
+        <w:t>课只是</w:t>
+      </w:r>
+      <w:proofErr w:type="gramEnd"/>
+      <w:r>
+        <w:rPr>
+          <w:rFonts w:hint="eastAsia"/>
+          <w:sz w:val="24"/>
+        </w:rPr>
+        <w:t>要组队开发一个软件，但实际上写代码仅仅是其中的</w:t>
+      </w:r>
+      <w:proofErr w:type="gramStart"/>
+      <w:r>
+        <w:rPr>
+          <w:rFonts w:hint="eastAsia"/>
+          <w:sz w:val="24"/>
+        </w:rPr>
+        <w:t>一</w:t>
+      </w:r>
+      <w:proofErr w:type="gramEnd"/>
+      <w:r>
+        <w:rPr>
+          <w:rFonts w:hint="eastAsia"/>
+          <w:sz w:val="24"/>
+        </w:rPr>
+        <w:t>小部分。其他的工作如需求分析、需求评审、软件测试等都是非常重要的环节。事实证明，我们在这些实验过程上花费的时间也远比开发工作要多。</w:t>
       </w:r>
     </w:p>
     <w:p>
@@ -18490,7 +19027,7 @@
             <w:noProof/>
             <w:lang w:val="zh-CN"/>
           </w:rPr>
-          <w:t>2</w:t>
+          <w:t>11</w:t>
         </w:r>
         <w:r>
           <w:rPr>
@@ -22118,19 +22655,19 @@
                 <c:formatCode>General</c:formatCode>
                 <c:ptCount val="5"/>
                 <c:pt idx="0">
-                  <c:v>0.19282511210762329</c:v>
+                  <c:v>0.18655097613882862</c:v>
                 </c:pt>
                 <c:pt idx="1">
-                  <c:v>0.22421524663677128</c:v>
+                  <c:v>0.2494577006507592</c:v>
                 </c:pt>
                 <c:pt idx="2">
-                  <c:v>0.14798206278026904</c:v>
+                  <c:v>0.14316702819956614</c:v>
                 </c:pt>
                 <c:pt idx="3">
-                  <c:v>0.13452914798206278</c:v>
+                  <c:v>0.13015184381778741</c:v>
                 </c:pt>
                 <c:pt idx="4">
-                  <c:v>0.30044843049327352</c:v>
+                  <c:v>0.29067245119305857</c:v>
                 </c:pt>
               </c:numCache>
             </c:numRef>
